--- a/Presentation and Documentation/Documentation Maze.docx
+++ b/Presentation and Documentation/Documentation Maze.docx
@@ -9,6 +9,8 @@
         <w:jc w:val="center"/>
         <w:rPr>
           <w:rFonts w:ascii="Calibri" w:eastAsia="Calibri" w:hAnsi="Calibri" w:cs="Calibri"/>
+          <w:b/>
+          <w:bCs/>
           <w:color w:val="000000" w:themeColor="text1"/>
           <w:sz w:val="44"/>
           <w:szCs w:val="44"/>
@@ -23,7 +25,7 @@
           <w:sz w:val="44"/>
           <w:szCs w:val="44"/>
         </w:rPr>
-        <w:t>Vocational school for computer programming and innovation</w:t>
+        <w:t>The Coders</w:t>
       </w:r>
     </w:p>
     <w:p>
@@ -40,13 +42,22 @@
       </w:pPr>
       <w:r>
         <w:rPr>
-          <w:noProof/>
+          <w:rFonts w:ascii="Calibri" w:eastAsia="Calibri" w:hAnsi="Calibri" w:cs="Calibri"/>
+          <w:color w:val="000000" w:themeColor="text1"/>
+          <w:sz w:val="24"/>
+          <w:szCs w:val="24"/>
         </w:rPr>
         <w:drawing>
-          <wp:inline distT="0" distB="0" distL="0" distR="0" wp14:anchorId="230FEF79" wp14:editId="273591F9">
-            <wp:extent cx="1104900" cy="1104900"/>
+          <wp:inline distT="0" distB="0" distL="0" distR="0" wp14:anchorId="27931BDA" wp14:editId="51A040ED">
+            <wp:extent cx="4252055" cy="1754428"/>
             <wp:effectExtent l="0" t="0" r="0" b="0"/>
-            <wp:docPr id="614800443" name="Picture 614800443"/>
+            <wp:docPr id="7" name="Picture 6" descr="Logo&#10;&#10;Description automatically generated with medium confidence">
+              <a:extLst xmlns:a="http://schemas.openxmlformats.org/drawingml/2006/main">
+                <a:ext uri="{FF2B5EF4-FFF2-40B4-BE49-F238E27FC236}">
+                  <a16:creationId xmlns:a16="http://schemas.microsoft.com/office/drawing/2014/main" id="{A6B9BAEE-C60C-4341-8DB9-703B3E53EC2D}"/>
+                </a:ext>
+              </a:extLst>
+            </wp:docPr>
             <wp:cNvGraphicFramePr>
               <a:graphicFrameLocks xmlns:a="http://schemas.openxmlformats.org/drawingml/2006/main" noChangeAspect="1"/>
             </wp:cNvGraphicFramePr>
@@ -54,14 +65,126 @@
               <a:graphicData uri="http://schemas.openxmlformats.org/drawingml/2006/picture">
                 <pic:pic xmlns:pic="http://schemas.openxmlformats.org/drawingml/2006/picture">
                   <pic:nvPicPr>
-                    <pic:cNvPr id="0" name=""/>
-                    <pic:cNvPicPr/>
+                    <pic:cNvPr id="7" name="Picture 6" descr="Logo&#10;&#10;Description automatically generated with medium confidence">
+                      <a:extLst>
+                        <a:ext uri="{FF2B5EF4-FFF2-40B4-BE49-F238E27FC236}">
+                          <a16:creationId xmlns:a16="http://schemas.microsoft.com/office/drawing/2014/main" id="{A6B9BAEE-C60C-4341-8DB9-703B3E53EC2D}"/>
+                        </a:ext>
+                      </a:extLst>
+                    </pic:cNvPr>
+                    <pic:cNvPicPr>
+                      <a:picLocks noChangeAspect="1"/>
+                    </pic:cNvPicPr>
                   </pic:nvPicPr>
                   <pic:blipFill>
                     <a:blip r:embed="rId8">
                       <a:extLst>
-                        <a:ext uri="{28A0092B-C50C-407E-A947-70E740481C1C}">
-                          <a14:useLocalDpi xmlns:a14="http://schemas.microsoft.com/office/drawing/2010/main" val="0"/>
+                        <a:ext uri="{BEBA8EAE-BF5A-486C-A8C5-ECC9F3942E4B}">
+                          <a14:imgProps xmlns:a14="http://schemas.microsoft.com/office/drawing/2010/main">
+                            <a14:imgLayer r:embed="rId9">
+                              <a14:imgEffect>
+                                <a14:backgroundRemoval t="4167" b="94444" l="3152" r="96562">
+                                  <a14:foregroundMark x1="6877" y1="32639" x2="3438" y2="52778"/>
+                                  <a14:foregroundMark x1="18338" y1="34722" x2="16905" y2="39583"/>
+                                  <a14:foregroundMark x1="29513" y1="36806" x2="29513" y2="36806"/>
+                                  <a14:foregroundMark x1="56447" y1="40278" x2="56447" y2="40278"/>
+                                  <a14:foregroundMark x1="71347" y1="44444" x2="71347" y2="44444"/>
+                                  <a14:foregroundMark x1="80516" y1="42361" x2="80516" y2="42361"/>
+                                  <a14:foregroundMark x1="96848" y1="50694" x2="96848" y2="50694"/>
+                                  <a14:foregroundMark x1="28367" y1="15278" x2="28367" y2="15278"/>
+                                  <a14:foregroundMark x1="32951" y1="13194" x2="32951" y2="13194"/>
+                                  <a14:foregroundMark x1="32951" y1="17361" x2="32951" y2="17361"/>
+                                  <a14:foregroundMark x1="32951" y1="4861" x2="32951" y2="4861"/>
+                                  <a14:foregroundMark x1="35530" y1="13194" x2="35530" y2="13194"/>
+                                  <a14:foregroundMark x1="37536" y1="16667" x2="37536" y2="16667"/>
+                                  <a14:foregroundMark x1="40974" y1="18750" x2="40974" y2="18750"/>
+                                  <a14:foregroundMark x1="43266" y1="17361" x2="43266" y2="17361"/>
+                                  <a14:foregroundMark x1="28653" y1="19444" x2="28653" y2="19444"/>
+                                  <a14:foregroundMark x1="48711" y1="81250" x2="48711" y2="81250"/>
+                                  <a14:foregroundMark x1="46418" y1="82639" x2="46132" y2="82639"/>
+                                  <a14:foregroundMark x1="45845" y1="77778" x2="45845" y2="77778"/>
+                                  <a14:foregroundMark x1="44413" y1="87500" x2="44413" y2="87500"/>
+                                  <a14:foregroundMark x1="47278" y1="90278" x2="47278" y2="90278"/>
+                                  <a14:foregroundMark x1="49570" y1="94444" x2="49570" y2="94444"/>
+                                  <a14:foregroundMark x1="51862" y1="83333" x2="51862" y2="83333"/>
+                                  <a14:foregroundMark x1="59885" y1="81250" x2="59885" y2="80556"/>
+                                  <a14:foregroundMark x1="59885" y1="65972" x2="59885" y2="65972"/>
+                                  <a14:foregroundMark x1="63324" y1="72917" x2="63324" y2="72917"/>
+                                  <a14:foregroundMark x1="67908" y1="77083" x2="67908" y2="77083"/>
+                                  <a14:foregroundMark x1="28940" y1="11111" x2="28653" y2="11111"/>
+                                  <a14:backgroundMark x1="10888" y1="15972" x2="21203" y2="12500"/>
+                                  <a14:backgroundMark x1="5731" y1="78472" x2="33811" y2="72917"/>
+                                  <a14:backgroundMark x1="62464" y1="15278" x2="92264" y2="6944"/>
+                                  <a14:backgroundMark x1="83381" y1="87500" x2="95129" y2="79167"/>
+                                  <a14:backgroundMark x1="44126" y1="70139" x2="51576" y2="65972"/>
+                                  <a14:backgroundMark x1="42407" y1="15278" x2="42407" y2="15278"/>
+                                  <a14:backgroundMark x1="46991" y1="80556" x2="46991" y2="80556"/>
+                                  <a14:backgroundMark x1="46705" y1="94444" x2="46705" y2="94444"/>
+                                  <a14:backgroundMark x1="60458" y1="39583" x2="60458" y2="39583"/>
+                                  <a14:backgroundMark x1="45272" y1="81250" x2="45272" y2="81250"/>
+                                  <a14:backgroundMark x1="46418" y1="75000" x2="46418" y2="75000"/>
+                                  <a14:backgroundMark x1="48138" y1="84028" x2="48138" y2="84028"/>
+                                  <a14:backgroundMark x1="45845" y1="77083" x2="45845" y2="77778"/>
+                                  <a14:backgroundMark x1="45845" y1="79861" x2="44126" y2="95139"/>
+                                  <a14:backgroundMark x1="44986" y1="90278" x2="51862" y2="96528"/>
+                                  <a14:backgroundMark x1="46705" y1="80556" x2="48138" y2="84722"/>
+                                  <a14:backgroundMark x1="42693" y1="82639" x2="51576" y2="81944"/>
+                                  <a14:backgroundMark x1="46418" y1="83333" x2="65330" y2="80556"/>
+                                  <a14:backgroundMark x1="58166" y1="67361" x2="74785" y2="77778"/>
+                                  <a14:backgroundMark x1="66762" y1="79861" x2="70201" y2="79167"/>
+                                  <a14:backgroundMark x1="68481" y1="79167" x2="66189" y2="72222"/>
+                                  <a14:backgroundMark x1="59599" y1="89583" x2="46418" y2="96528"/>
+                                  <a14:backgroundMark x1="47278" y1="90972" x2="53582" y2="84028"/>
+                                  <a14:backgroundMark x1="50143" y1="85417" x2="54728" y2="77778"/>
+                                  <a14:backgroundMark x1="51003" y1="84028" x2="58166" y2="85417"/>
+                                  <a14:backgroundMark x1="44126" y1="80556" x2="41834" y2="90972"/>
+                                  <a14:backgroundMark x1="42980" y1="90972" x2="47278" y2="81944"/>
+                                  <a14:backgroundMark x1="42980" y1="89583" x2="50430" y2="77778"/>
+                                  <a14:backgroundMark x1="46132" y1="82639" x2="52722" y2="80556"/>
+                                  <a14:backgroundMark x1="48424" y1="82639" x2="64756" y2="81250"/>
+                                  <a14:backgroundMark x1="65330" y1="71528" x2="67335" y2="77778"/>
+                                  <a14:backgroundMark x1="62178" y1="72917" x2="71060" y2="77778"/>
+                                  <a14:backgroundMark x1="54441" y1="69444" x2="54441" y2="69444"/>
+                                  <a14:backgroundMark x1="69341" y1="75694" x2="68768" y2="75000"/>
+                                  <a14:backgroundMark x1="60172" y1="70139" x2="59599" y2="70139"/>
+                                  <a14:backgroundMark x1="63897" y1="70833" x2="65330" y2="70833"/>
+                                  <a14:backgroundMark x1="65330" y1="70833" x2="61891" y2="70833"/>
+                                  <a14:backgroundMark x1="62178" y1="72917" x2="64183" y2="72222"/>
+                                  <a14:backgroundMark x1="64183" y1="72222" x2="63897" y2="72222"/>
+                                  <a14:backgroundMark x1="63610" y1="72222" x2="63610" y2="72222"/>
+                                  <a14:backgroundMark x1="63324" y1="72222" x2="63037" y2="72917"/>
+                                  <a14:backgroundMark x1="63037" y1="72917" x2="63897" y2="72917"/>
+                                  <a14:backgroundMark x1="63897" y1="72917" x2="62751" y2="72917"/>
+                                  <a14:backgroundMark x1="62178" y1="72917" x2="61032" y2="70139"/>
+                                  <a14:backgroundMark x1="61318" y1="69444" x2="59885" y2="69444"/>
+                                  <a14:backgroundMark x1="59026" y1="67361" x2="59312" y2="65972"/>
+                                  <a14:backgroundMark x1="59312" y1="65972" x2="59599" y2="67361"/>
+                                  <a14:backgroundMark x1="59885" y1="67361" x2="59885" y2="65278"/>
+                                  <a14:backgroundMark x1="59885" y1="65278" x2="59885" y2="65278"/>
+                                  <a14:backgroundMark x1="59885" y1="65278" x2="59885" y2="65278"/>
+                                  <a14:backgroundMark x1="59312" y1="65278" x2="59312" y2="65278"/>
+                                  <a14:backgroundMark x1="59312" y1="66667" x2="60172" y2="75694"/>
+                                  <a14:backgroundMark x1="59885" y1="77778" x2="59885" y2="78472"/>
+                                  <a14:backgroundMark x1="59885" y1="81250" x2="59885" y2="81250"/>
+                                  <a14:backgroundMark x1="59885" y1="81250" x2="59885" y2="81250"/>
+                                  <a14:backgroundMark x1="59599" y1="80556" x2="59885" y2="79861"/>
+                                  <a14:backgroundMark x1="59885" y1="79861" x2="59885" y2="79861"/>
+                                  <a14:backgroundMark x1="59885" y1="79861" x2="61318" y2="80556"/>
+                                  <a14:backgroundMark x1="60745" y1="80556" x2="59312" y2="80556"/>
+                                  <a14:backgroundMark x1="59312" y1="81250" x2="67908" y2="80556"/>
+                                  <a14:backgroundMark x1="68481" y1="77778" x2="68481" y2="75694"/>
+                                  <a14:backgroundMark x1="67908" y1="75694" x2="64470" y2="78472"/>
+                                  <a14:backgroundMark x1="66762" y1="79861" x2="55587" y2="81250"/>
+                                  <a14:backgroundMark x1="46418" y1="81944" x2="46705" y2="82639"/>
+                                  <a14:backgroundMark x1="52722" y1="85417" x2="39542" y2="93056"/>
+                                  <a14:backgroundMark x1="37822" y1="91667" x2="38395" y2="85417"/>
+                                  <a14:backgroundMark x1="47564" y1="91667" x2="54728" y2="93750"/>
+                                  <a14:backgroundMark x1="48997" y1="90972" x2="49284" y2="97222"/>
+                                  <a14:backgroundMark x1="49570" y1="90278" x2="49570" y2="97222"/>
+                                </a14:backgroundRemoval>
+                              </a14:imgEffect>
+                            </a14:imgLayer>
+                          </a14:imgProps>
                         </a:ext>
                       </a:extLst>
                     </a:blip>
@@ -72,11 +195,55 @@
                   <pic:spPr>
                     <a:xfrm>
                       <a:off x="0" y="0"/>
-                      <a:ext cx="1104900" cy="1104900"/>
+                      <a:ext cx="4252055" cy="1754428"/>
                     </a:xfrm>
-                    <a:prstGeom prst="rect">
+                    <a:custGeom>
                       <a:avLst/>
-                    </a:prstGeom>
+                      <a:gdLst/>
+                      <a:ahLst/>
+                      <a:cxnLst/>
+                      <a:rect l="l" t="t" r="r" b="b"/>
+                      <a:pathLst>
+                        <a:path w="4273177" h="4470400">
+                          <a:moveTo>
+                            <a:pt x="75080" y="0"/>
+                          </a:moveTo>
+                          <a:lnTo>
+                            <a:pt x="4198097" y="0"/>
+                          </a:lnTo>
+                          <a:cubicBezTo>
+                            <a:pt x="4239563" y="0"/>
+                            <a:pt x="4273177" y="33614"/>
+                            <a:pt x="4273177" y="75080"/>
+                          </a:cubicBezTo>
+                          <a:lnTo>
+                            <a:pt x="4273177" y="4395320"/>
+                          </a:lnTo>
+                          <a:cubicBezTo>
+                            <a:pt x="4273177" y="4436786"/>
+                            <a:pt x="4239563" y="4470400"/>
+                            <a:pt x="4198097" y="4470400"/>
+                          </a:cubicBezTo>
+                          <a:lnTo>
+                            <a:pt x="75080" y="4470400"/>
+                          </a:lnTo>
+                          <a:cubicBezTo>
+                            <a:pt x="33614" y="4470400"/>
+                            <a:pt x="0" y="4436786"/>
+                            <a:pt x="0" y="4395320"/>
+                          </a:cubicBezTo>
+                          <a:lnTo>
+                            <a:pt x="0" y="75080"/>
+                          </a:lnTo>
+                          <a:cubicBezTo>
+                            <a:pt x="0" y="33614"/>
+                            <a:pt x="33614" y="0"/>
+                            <a:pt x="75080" y="0"/>
+                          </a:cubicBezTo>
+                          <a:close/>
+                        </a:path>
+                      </a:pathLst>
+                    </a:custGeom>
                   </pic:spPr>
                 </pic:pic>
               </a:graphicData>
@@ -154,7 +321,7 @@
                 <w:sz w:val="28"/>
                 <w:szCs w:val="28"/>
               </w:rPr>
-              <w:t>Teammates</w:t>
+              <w:t>Contenders</w:t>
             </w:r>
           </w:p>
         </w:tc>
@@ -398,7 +565,7 @@
                 <w:sz w:val="28"/>
                 <w:szCs w:val="28"/>
               </w:rPr>
-              <w:t xml:space="preserve">Documentation and </w:t>
+              <w:t>Back-End</w:t>
             </w:r>
           </w:p>
         </w:tc>
@@ -497,7 +664,17 @@
                 <w:sz w:val="28"/>
                 <w:szCs w:val="28"/>
               </w:rPr>
-              <w:t>QA Documentation</w:t>
+              <w:t>Q</w:t>
+            </w:r>
+            <w:r>
+              <w:rPr>
+                <w:rFonts w:ascii="Calibri" w:eastAsia="Calibri" w:hAnsi="Calibri" w:cs="Calibri"/>
+                <w:b/>
+                <w:bCs/>
+                <w:sz w:val="28"/>
+                <w:szCs w:val="28"/>
+              </w:rPr>
+              <w:t>A Engineer</w:t>
             </w:r>
           </w:p>
         </w:tc>
@@ -595,7 +772,6 @@
                 <w:bCs/>
                 <w:sz w:val="28"/>
                 <w:szCs w:val="28"/>
-                <w:lang w:val="bg-BG"/>
               </w:rPr>
             </w:pPr>
             <w:r>
@@ -605,503 +781,13 @@
                 <w:bCs/>
                 <w:sz w:val="28"/>
                 <w:szCs w:val="28"/>
-                <w:lang w:val="bg-BG"/>
               </w:rPr>
-              <w:t>C+</w:t>
-            </w:r>
-            <w:r>
-              <w:rPr>
-                <w:rFonts w:ascii="Calibri" w:eastAsia="Calibri" w:hAnsi="Calibri" w:cs="Calibri"/>
-                <w:b/>
-                <w:bCs/>
-                <w:sz w:val="28"/>
-                <w:szCs w:val="28"/>
-                <w:lang w:val="bg-BG"/>
-              </w:rPr>
-              <w:t>+ code</w:t>
+              <w:t>Front-End</w:t>
             </w:r>
           </w:p>
         </w:tc>
       </w:tr>
     </w:tbl>
-    <w:sdt>
-      <w:sdtPr>
-        <w:rPr>
-          <w:rFonts w:asciiTheme="minorHAnsi" w:eastAsiaTheme="minorHAnsi" w:hAnsiTheme="minorHAnsi" w:cstheme="minorBidi"/>
-          <w:color w:val="auto"/>
-          <w:sz w:val="22"/>
-          <w:szCs w:val="22"/>
-        </w:rPr>
-        <w:id w:val="1340734370"/>
-        <w:docPartObj>
-          <w:docPartGallery w:val="Table of Contents"/>
-          <w:docPartUnique/>
-        </w:docPartObj>
-      </w:sdtPr>
-      <w:sdtEndPr>
-        <w:rPr>
-          <w:b/>
-          <w:bCs/>
-          <w:noProof/>
-        </w:rPr>
-      </w:sdtEndPr>
-      <w:sdtContent>
-        <w:p>
-          <w:pPr>
-            <w:pStyle w:val="TOCHeading"/>
-          </w:pPr>
-          <w:r>
-            <w:t>Contents</w:t>
-          </w:r>
-        </w:p>
-        <w:p>
-          <w:pPr>
-            <w:pStyle w:val="TOC1"/>
-            <w:tabs>
-              <w:tab w:val="right" w:leader="dot" w:pos="9350"/>
-            </w:tabs>
-            <w:rPr>
-              <w:rFonts w:eastAsiaTheme="minorEastAsia"/>
-              <w:noProof/>
-            </w:rPr>
-          </w:pPr>
-          <w:r>
-            <w:fldChar w:fldCharType="begin"/>
-          </w:r>
-          <w:r>
-            <w:instrText xml:space="preserve"> TOC \o "1-3" \h \z \u </w:instrText>
-          </w:r>
-          <w:r>
-            <w:fldChar w:fldCharType="separate"/>
-          </w:r>
-          <w:hyperlink w:anchor="_Toc75785610" w:history="1">
-            <w:r>
-              <w:rPr>
-                <w:rStyle w:val="Hyperlink"/>
-                <w:rFonts w:eastAsia="Calibri Light"/>
-                <w:noProof/>
-              </w:rPr>
-              <w:t>Topic</w:t>
-            </w:r>
-            <w:r>
-              <w:rPr>
-                <w:noProof/>
-                <w:webHidden/>
-              </w:rPr>
-              <w:tab/>
-            </w:r>
-            <w:r>
-              <w:rPr>
-                <w:noProof/>
-                <w:webHidden/>
-              </w:rPr>
-              <w:fldChar w:fldCharType="begin"/>
-            </w:r>
-            <w:r>
-              <w:rPr>
-                <w:noProof/>
-                <w:webHidden/>
-              </w:rPr>
-              <w:instrText xml:space="preserve"> PAGEREF _Toc75785610 \h </w:instrText>
-            </w:r>
-            <w:r>
-              <w:rPr>
-                <w:noProof/>
-                <w:webHidden/>
-              </w:rPr>
-            </w:r>
-            <w:r>
-              <w:rPr>
-                <w:noProof/>
-                <w:webHidden/>
-              </w:rPr>
-              <w:fldChar w:fldCharType="separate"/>
-            </w:r>
-            <w:r>
-              <w:rPr>
-                <w:noProof/>
-                <w:webHidden/>
-              </w:rPr>
-              <w:t>2</w:t>
-            </w:r>
-            <w:r>
-              <w:rPr>
-                <w:noProof/>
-                <w:webHidden/>
-              </w:rPr>
-              <w:fldChar w:fldCharType="end"/>
-            </w:r>
-          </w:hyperlink>
-        </w:p>
-        <w:p>
-          <w:pPr>
-            <w:pStyle w:val="TOC1"/>
-            <w:tabs>
-              <w:tab w:val="right" w:leader="dot" w:pos="9350"/>
-            </w:tabs>
-            <w:rPr>
-              <w:rFonts w:eastAsiaTheme="minorEastAsia"/>
-              <w:noProof/>
-            </w:rPr>
-          </w:pPr>
-          <w:hyperlink w:anchor="_Toc75785612" w:history="1">
-            <w:r>
-              <w:rPr>
-                <w:rStyle w:val="Hyperlink"/>
-                <w:rFonts w:eastAsia="Calibri Light"/>
-                <w:noProof/>
-              </w:rPr>
-              <w:t>Presentation of the team</w:t>
-            </w:r>
-            <w:r>
-              <w:rPr>
-                <w:noProof/>
-                <w:webHidden/>
-              </w:rPr>
-              <w:tab/>
-            </w:r>
-            <w:r>
-              <w:rPr>
-                <w:noProof/>
-                <w:webHidden/>
-              </w:rPr>
-              <w:fldChar w:fldCharType="begin"/>
-            </w:r>
-            <w:r>
-              <w:rPr>
-                <w:noProof/>
-                <w:webHidden/>
-              </w:rPr>
-              <w:instrText xml:space="preserve"> PAGEREF _Toc75785612 \h </w:instrText>
-            </w:r>
-            <w:r>
-              <w:rPr>
-                <w:noProof/>
-                <w:webHidden/>
-              </w:rPr>
-            </w:r>
-            <w:r>
-              <w:rPr>
-                <w:noProof/>
-                <w:webHidden/>
-              </w:rPr>
-              <w:fldChar w:fldCharType="separate"/>
-            </w:r>
-            <w:r>
-              <w:rPr>
-                <w:noProof/>
-                <w:webHidden/>
-              </w:rPr>
-              <w:t>2</w:t>
-            </w:r>
-            <w:r>
-              <w:rPr>
-                <w:noProof/>
-                <w:webHidden/>
-              </w:rPr>
-              <w:fldChar w:fldCharType="end"/>
-            </w:r>
-          </w:hyperlink>
-        </w:p>
-        <w:p>
-          <w:pPr>
-            <w:pStyle w:val="TOC1"/>
-            <w:tabs>
-              <w:tab w:val="right" w:leader="dot" w:pos="9350"/>
-            </w:tabs>
-            <w:rPr>
-              <w:rFonts w:eastAsiaTheme="minorEastAsia"/>
-              <w:noProof/>
-            </w:rPr>
-          </w:pPr>
-          <w:hyperlink w:anchor="_Toc75785613" w:history="1">
-            <w:r>
-              <w:rPr>
-                <w:rStyle w:val="Hyperlink"/>
-                <w:rFonts w:eastAsia="Calibri Light"/>
-                <w:noProof/>
-              </w:rPr>
-              <w:t>Conclusion</w:t>
-            </w:r>
-            <w:r>
-              <w:rPr>
-                <w:noProof/>
-                <w:webHidden/>
-              </w:rPr>
-              <w:tab/>
-            </w:r>
-            <w:r>
-              <w:rPr>
-                <w:noProof/>
-                <w:webHidden/>
-              </w:rPr>
-              <w:fldChar w:fldCharType="begin"/>
-            </w:r>
-            <w:r>
-              <w:rPr>
-                <w:noProof/>
-                <w:webHidden/>
-              </w:rPr>
-              <w:instrText xml:space="preserve"> PAGEREF _Toc75785613 \h </w:instrText>
-            </w:r>
-            <w:r>
-              <w:rPr>
-                <w:noProof/>
-                <w:webHidden/>
-              </w:rPr>
-            </w:r>
-            <w:r>
-              <w:rPr>
-                <w:noProof/>
-                <w:webHidden/>
-              </w:rPr>
-              <w:fldChar w:fldCharType="separate"/>
-            </w:r>
-            <w:r>
-              <w:rPr>
-                <w:noProof/>
-                <w:webHidden/>
-              </w:rPr>
-              <w:t>2</w:t>
-            </w:r>
-            <w:r>
-              <w:rPr>
-                <w:noProof/>
-                <w:webHidden/>
-              </w:rPr>
-              <w:fldChar w:fldCharType="end"/>
-            </w:r>
-          </w:hyperlink>
-        </w:p>
-        <w:p>
-          <w:pPr>
-            <w:pStyle w:val="TOC1"/>
-            <w:tabs>
-              <w:tab w:val="right" w:leader="dot" w:pos="9350"/>
-            </w:tabs>
-            <w:rPr>
-              <w:rFonts w:eastAsiaTheme="minorEastAsia"/>
-              <w:noProof/>
-            </w:rPr>
-          </w:pPr>
-          <w:hyperlink w:anchor="_Toc75785614" w:history="1">
-            <w:r>
-              <w:rPr>
-                <w:rStyle w:val="Hyperlink"/>
-                <w:rFonts w:eastAsia="Calibri Light"/>
-                <w:noProof/>
-              </w:rPr>
-              <w:t>Goals</w:t>
-            </w:r>
-            <w:r>
-              <w:rPr>
-                <w:noProof/>
-                <w:webHidden/>
-              </w:rPr>
-              <w:tab/>
-            </w:r>
-            <w:r>
-              <w:rPr>
-                <w:noProof/>
-                <w:webHidden/>
-              </w:rPr>
-              <w:fldChar w:fldCharType="begin"/>
-            </w:r>
-            <w:r>
-              <w:rPr>
-                <w:noProof/>
-                <w:webHidden/>
-              </w:rPr>
-              <w:instrText xml:space="preserve"> PAGEREF _Toc75785614 \h </w:instrText>
-            </w:r>
-            <w:r>
-              <w:rPr>
-                <w:noProof/>
-                <w:webHidden/>
-              </w:rPr>
-            </w:r>
-            <w:r>
-              <w:rPr>
-                <w:noProof/>
-                <w:webHidden/>
-              </w:rPr>
-              <w:fldChar w:fldCharType="separate"/>
-            </w:r>
-            <w:r>
-              <w:rPr>
-                <w:noProof/>
-                <w:webHidden/>
-              </w:rPr>
-              <w:t>2</w:t>
-            </w:r>
-            <w:r>
-              <w:rPr>
-                <w:noProof/>
-                <w:webHidden/>
-              </w:rPr>
-              <w:fldChar w:fldCharType="end"/>
-            </w:r>
-          </w:hyperlink>
-        </w:p>
-        <w:p>
-          <w:pPr>
-            <w:pStyle w:val="TOC1"/>
-            <w:tabs>
-              <w:tab w:val="right" w:leader="dot" w:pos="9350"/>
-            </w:tabs>
-            <w:rPr>
-              <w:rFonts w:eastAsiaTheme="minorEastAsia"/>
-              <w:noProof/>
-            </w:rPr>
-          </w:pPr>
-          <w:hyperlink w:anchor="_Toc75785615" w:history="1">
-            <w:r>
-              <w:rPr>
-                <w:rStyle w:val="Hyperlink"/>
-                <w:rFonts w:eastAsia="Calibri Light"/>
-                <w:noProof/>
-              </w:rPr>
-              <w:t>Difficulties we went through</w:t>
-            </w:r>
-            <w:r>
-              <w:rPr>
-                <w:noProof/>
-                <w:webHidden/>
-              </w:rPr>
-              <w:tab/>
-            </w:r>
-            <w:r>
-              <w:rPr>
-                <w:noProof/>
-                <w:webHidden/>
-              </w:rPr>
-              <w:fldChar w:fldCharType="begin"/>
-            </w:r>
-            <w:r>
-              <w:rPr>
-                <w:noProof/>
-                <w:webHidden/>
-              </w:rPr>
-              <w:instrText xml:space="preserve"> PAGEREF _Toc75785615 \h </w:instrText>
-            </w:r>
-            <w:r>
-              <w:rPr>
-                <w:noProof/>
-                <w:webHidden/>
-              </w:rPr>
-            </w:r>
-            <w:r>
-              <w:rPr>
-                <w:noProof/>
-                <w:webHidden/>
-              </w:rPr>
-              <w:fldChar w:fldCharType="separate"/>
-            </w:r>
-            <w:r>
-              <w:rPr>
-                <w:noProof/>
-                <w:webHidden/>
-              </w:rPr>
-              <w:t>2</w:t>
-            </w:r>
-            <w:r>
-              <w:rPr>
-                <w:noProof/>
-                <w:webHidden/>
-              </w:rPr>
-              <w:fldChar w:fldCharType="end"/>
-            </w:r>
-          </w:hyperlink>
-        </w:p>
-        <w:p>
-          <w:pPr>
-            <w:pStyle w:val="TOC1"/>
-            <w:tabs>
-              <w:tab w:val="right" w:leader="dot" w:pos="9350"/>
-            </w:tabs>
-            <w:rPr>
-              <w:rFonts w:eastAsiaTheme="minorEastAsia"/>
-              <w:noProof/>
-            </w:rPr>
-          </w:pPr>
-          <w:hyperlink w:anchor="_Toc75785616" w:history="1">
-            <w:r>
-              <w:rPr>
-                <w:rStyle w:val="Hyperlink"/>
-                <w:rFonts w:eastAsia="Calibri Light"/>
-                <w:noProof/>
-              </w:rPr>
-              <w:t>Functions</w:t>
-            </w:r>
-            <w:r>
-              <w:rPr>
-                <w:noProof/>
-                <w:webHidden/>
-              </w:rPr>
-              <w:tab/>
-            </w:r>
-            <w:r>
-              <w:rPr>
-                <w:noProof/>
-                <w:webHidden/>
-              </w:rPr>
-              <w:fldChar w:fldCharType="begin"/>
-            </w:r>
-            <w:r>
-              <w:rPr>
-                <w:noProof/>
-                <w:webHidden/>
-              </w:rPr>
-              <w:instrText xml:space="preserve"> PAGEREF _Toc75785616 \h </w:instrText>
-            </w:r>
-            <w:r>
-              <w:rPr>
-                <w:noProof/>
-                <w:webHidden/>
-              </w:rPr>
-            </w:r>
-            <w:r>
-              <w:rPr>
-                <w:noProof/>
-                <w:webHidden/>
-              </w:rPr>
-              <w:fldChar w:fldCharType="separate"/>
-            </w:r>
-            <w:r>
-              <w:rPr>
-                <w:noProof/>
-                <w:webHidden/>
-              </w:rPr>
-              <w:t>2</w:t>
-            </w:r>
-            <w:r>
-              <w:rPr>
-                <w:noProof/>
-                <w:webHidden/>
-              </w:rPr>
-              <w:fldChar w:fldCharType="end"/>
-            </w:r>
-          </w:hyperlink>
-        </w:p>
-        <w:p>
-          <w:pPr>
-            <w:rPr>
-              <w:b/>
-              <w:bCs/>
-              <w:noProof/>
-            </w:rPr>
-          </w:pPr>
-          <w:r>
-            <w:rPr>
-              <w:b/>
-              <w:bCs/>
-              <w:noProof/>
-            </w:rPr>
-            <w:fldChar w:fldCharType="end"/>
-          </w:r>
-        </w:p>
-      </w:sdtContent>
-    </w:sdt>
     <w:p/>
     <w:p>
       <w:pPr>
@@ -1116,22 +802,725 @@
     </w:p>
     <w:p>
       <w:pPr>
-        <w:pStyle w:val="Heading1"/>
-        <w:rPr>
-          <w:rFonts w:eastAsia="Calibri Light"/>
-        </w:rPr>
-      </w:pPr>
-      <w:bookmarkStart w:id="0" w:name="_Toc75785610"/>
-      <w:r>
-        <w:rPr>
-          <w:rFonts w:eastAsia="Calibri Light"/>
-        </w:rPr>
-        <w:t>Topic</w:t>
-      </w:r>
-      <w:bookmarkEnd w:id="0"/>
+        <w:spacing w:before="240" w:after="0" w:line="257" w:lineRule="auto"/>
+        <w:rPr>
+          <w:rFonts w:ascii="Calibri Light" w:eastAsia="Calibri Light" w:hAnsi="Calibri Light" w:cs="Calibri Light"/>
+          <w:color w:val="2F5496" w:themeColor="accent1" w:themeShade="BF"/>
+          <w:sz w:val="32"/>
+          <w:szCs w:val="32"/>
+        </w:rPr>
+      </w:pPr>
     </w:p>
     <w:p>
       <w:pPr>
+        <w:rPr>
+          <w:rFonts w:ascii="Calibri Light" w:eastAsia="Calibri Light" w:hAnsi="Calibri Light" w:cs="Calibri Light"/>
+          <w:color w:val="2F5496" w:themeColor="accent1" w:themeShade="BF"/>
+          <w:sz w:val="32"/>
+          <w:szCs w:val="32"/>
+        </w:rPr>
+      </w:pPr>
+      <w:r>
+        <w:rPr>
+          <w:rFonts w:ascii="Calibri Light" w:eastAsia="Calibri Light" w:hAnsi="Calibri Light" w:cs="Calibri Light"/>
+          <w:color w:val="2F5496" w:themeColor="accent1" w:themeShade="BF"/>
+          <w:sz w:val="32"/>
+          <w:szCs w:val="32"/>
+        </w:rPr>
+        <w:br w:type="page"/>
+      </w:r>
+    </w:p>
+    <w:p>
+      <w:pPr>
+        <w:spacing w:before="240" w:after="0" w:line="257" w:lineRule="auto"/>
+        <w:jc w:val="center"/>
+        <w:rPr>
+          <w:rFonts w:ascii="Calibri Light" w:eastAsia="Calibri Light" w:hAnsi="Calibri Light" w:cs="Calibri Light"/>
+          <w:color w:val="2F5496" w:themeColor="accent1" w:themeShade="BF"/>
+          <w:sz w:val="36"/>
+          <w:szCs w:val="36"/>
+        </w:rPr>
+      </w:pPr>
+      <w:r>
+        <w:rPr>
+          <w:rFonts w:ascii="Calibri Light" w:eastAsia="Calibri Light" w:hAnsi="Calibri Light" w:cs="Calibri Light"/>
+          <w:color w:val="2F5496" w:themeColor="accent1" w:themeShade="BF"/>
+          <w:sz w:val="36"/>
+          <w:szCs w:val="36"/>
+        </w:rPr>
+        <w:lastRenderedPageBreak/>
+        <w:t>Contents</w:t>
+      </w:r>
+    </w:p>
+    <w:p>
+      <w:pPr>
+        <w:spacing w:before="240" w:after="0" w:line="257" w:lineRule="auto"/>
+        <w:rPr>
+          <w:rFonts w:ascii="Calibri Light" w:eastAsia="Calibri Light" w:hAnsi="Calibri Light" w:cs="Calibri Light"/>
+          <w:b/>
+          <w:bCs/>
+          <w:sz w:val="28"/>
+          <w:szCs w:val="28"/>
+        </w:rPr>
+      </w:pPr>
+      <w:hyperlink w:anchor="Topic" w:history="1">
+        <w:r>
+          <w:rPr>
+            <w:rStyle w:val="Hyperlink"/>
+            <w:rFonts w:ascii="Calibri Light" w:eastAsia="Calibri Light" w:hAnsi="Calibri Light" w:cs="Calibri Light"/>
+            <w:b/>
+            <w:bCs/>
+            <w:color w:val="auto"/>
+            <w:sz w:val="28"/>
+            <w:szCs w:val="28"/>
+            <w:u w:val="none"/>
+          </w:rPr>
+          <w:t>To</w:t>
+        </w:r>
+        <w:r>
+          <w:rPr>
+            <w:rStyle w:val="Hyperlink"/>
+            <w:rFonts w:ascii="Calibri Light" w:eastAsia="Calibri Light" w:hAnsi="Calibri Light" w:cs="Calibri Light"/>
+            <w:b/>
+            <w:bCs/>
+            <w:color w:val="auto"/>
+            <w:sz w:val="28"/>
+            <w:szCs w:val="28"/>
+            <w:u w:val="none"/>
+          </w:rPr>
+          <w:t>p</w:t>
+        </w:r>
+        <w:r>
+          <w:rPr>
+            <w:rStyle w:val="Hyperlink"/>
+            <w:rFonts w:ascii="Calibri Light" w:eastAsia="Calibri Light" w:hAnsi="Calibri Light" w:cs="Calibri Light"/>
+            <w:b/>
+            <w:bCs/>
+            <w:color w:val="auto"/>
+            <w:sz w:val="28"/>
+            <w:szCs w:val="28"/>
+            <w:u w:val="none"/>
+          </w:rPr>
+          <w:t>ic</w:t>
+        </w:r>
+        <w:r>
+          <w:rPr>
+            <w:rStyle w:val="Hyperlink"/>
+            <w:rFonts w:ascii="Calibri Light" w:eastAsia="Calibri Light" w:hAnsi="Calibri Light" w:cs="Calibri Light"/>
+            <w:b/>
+            <w:bCs/>
+            <w:color w:val="auto"/>
+            <w:sz w:val="28"/>
+            <w:szCs w:val="28"/>
+            <w:u w:val="none"/>
+          </w:rPr>
+          <w:t>…</w:t>
+        </w:r>
+        <w:r>
+          <w:rPr>
+            <w:rStyle w:val="Hyperlink"/>
+            <w:rFonts w:ascii="Calibri Light" w:eastAsia="Calibri Light" w:hAnsi="Calibri Light" w:cs="Calibri Light"/>
+            <w:b/>
+            <w:bCs/>
+            <w:color w:val="auto"/>
+            <w:sz w:val="28"/>
+            <w:szCs w:val="28"/>
+            <w:u w:val="none"/>
+          </w:rPr>
+          <w:t>…</w:t>
+        </w:r>
+        <w:r>
+          <w:rPr>
+            <w:rStyle w:val="Hyperlink"/>
+            <w:rFonts w:ascii="Calibri Light" w:eastAsia="Calibri Light" w:hAnsi="Calibri Light" w:cs="Calibri Light"/>
+            <w:b/>
+            <w:bCs/>
+            <w:color w:val="auto"/>
+            <w:sz w:val="28"/>
+            <w:szCs w:val="28"/>
+            <w:u w:val="none"/>
+          </w:rPr>
+          <w:t>…</w:t>
+        </w:r>
+        <w:r>
+          <w:rPr>
+            <w:rStyle w:val="Hyperlink"/>
+            <w:rFonts w:ascii="Calibri Light" w:eastAsia="Calibri Light" w:hAnsi="Calibri Light" w:cs="Calibri Light"/>
+            <w:b/>
+            <w:bCs/>
+            <w:color w:val="auto"/>
+            <w:sz w:val="28"/>
+            <w:szCs w:val="28"/>
+            <w:u w:val="none"/>
+          </w:rPr>
+          <w:t>………………………………………………………………………………………………</w:t>
+        </w:r>
+        <w:r>
+          <w:rPr>
+            <w:rStyle w:val="Hyperlink"/>
+            <w:rFonts w:ascii="Calibri Light" w:eastAsia="Calibri Light" w:hAnsi="Calibri Light" w:cs="Calibri Light"/>
+            <w:b/>
+            <w:bCs/>
+            <w:color w:val="auto"/>
+            <w:sz w:val="28"/>
+            <w:szCs w:val="28"/>
+            <w:u w:val="none"/>
+          </w:rPr>
+          <w:t>.</w:t>
+        </w:r>
+        <w:r>
+          <w:rPr>
+            <w:rStyle w:val="Hyperlink"/>
+            <w:rFonts w:ascii="Calibri Light" w:eastAsia="Calibri Light" w:hAnsi="Calibri Light" w:cs="Calibri Light"/>
+            <w:b/>
+            <w:bCs/>
+            <w:color w:val="auto"/>
+            <w:sz w:val="28"/>
+            <w:szCs w:val="28"/>
+            <w:u w:val="none"/>
+          </w:rPr>
+          <w:t>2</w:t>
+        </w:r>
+      </w:hyperlink>
+    </w:p>
+    <w:p>
+      <w:pPr>
+        <w:pStyle w:val="Heading1"/>
+        <w:rPr>
+          <w:rFonts w:eastAsia="Calibri Light"/>
+          <w:b/>
+          <w:bCs/>
+          <w:sz w:val="28"/>
+          <w:szCs w:val="28"/>
+        </w:rPr>
+      </w:pPr>
+      <w:hyperlink w:anchor="Presentation" w:history="1">
+        <w:r>
+          <w:rPr>
+            <w:rStyle w:val="Hyperlink"/>
+            <w:rFonts w:eastAsia="Calibri Light"/>
+            <w:b/>
+            <w:bCs/>
+            <w:sz w:val="28"/>
+            <w:szCs w:val="28"/>
+            <w:u w:val="none"/>
+          </w:rPr>
+          <w:t>Presen</w:t>
+        </w:r>
+        <w:r>
+          <w:rPr>
+            <w:rStyle w:val="Hyperlink"/>
+            <w:rFonts w:eastAsia="Calibri Light"/>
+            <w:b/>
+            <w:bCs/>
+            <w:sz w:val="28"/>
+            <w:szCs w:val="28"/>
+            <w:u w:val="none"/>
+          </w:rPr>
+          <w:t>t</w:t>
+        </w:r>
+        <w:r>
+          <w:rPr>
+            <w:rStyle w:val="Hyperlink"/>
+            <w:rFonts w:eastAsia="Calibri Light"/>
+            <w:b/>
+            <w:bCs/>
+            <w:sz w:val="28"/>
+            <w:szCs w:val="28"/>
+            <w:u w:val="none"/>
+          </w:rPr>
+          <w:t>ation</w:t>
+        </w:r>
+        <w:r>
+          <w:rPr>
+            <w:rStyle w:val="Hyperlink"/>
+            <w:rFonts w:eastAsia="Calibri Light"/>
+            <w:b/>
+            <w:bCs/>
+            <w:sz w:val="28"/>
+            <w:szCs w:val="28"/>
+            <w:u w:val="none"/>
+          </w:rPr>
+          <w:t xml:space="preserve"> </w:t>
+        </w:r>
+        <w:r>
+          <w:rPr>
+            <w:rStyle w:val="Hyperlink"/>
+            <w:rFonts w:eastAsia="Calibri Light"/>
+            <w:b/>
+            <w:bCs/>
+            <w:sz w:val="28"/>
+            <w:szCs w:val="28"/>
+            <w:u w:val="none"/>
+          </w:rPr>
+          <w:t>of the team</w:t>
+        </w:r>
+        <w:r>
+          <w:rPr>
+            <w:rStyle w:val="Hyperlink"/>
+            <w:rFonts w:ascii="Calibri Light" w:eastAsia="Calibri Light" w:hAnsi="Calibri Light" w:cs="Calibri Light"/>
+            <w:b/>
+            <w:bCs/>
+            <w:sz w:val="28"/>
+            <w:szCs w:val="28"/>
+            <w:u w:val="none"/>
+          </w:rPr>
+          <w:t>…</w:t>
+        </w:r>
+        <w:r>
+          <w:rPr>
+            <w:rStyle w:val="Hyperlink"/>
+            <w:rFonts w:ascii="Calibri Light" w:eastAsia="Calibri Light" w:hAnsi="Calibri Light" w:cs="Calibri Light"/>
+            <w:b/>
+            <w:bCs/>
+            <w:sz w:val="28"/>
+            <w:szCs w:val="28"/>
+            <w:u w:val="none"/>
+          </w:rPr>
+          <w:t>…………………………………………</w:t>
+        </w:r>
+        <w:r>
+          <w:rPr>
+            <w:rStyle w:val="Hyperlink"/>
+            <w:rFonts w:ascii="Calibri Light" w:eastAsia="Calibri Light" w:hAnsi="Calibri Light" w:cs="Calibri Light"/>
+            <w:b/>
+            <w:bCs/>
+            <w:sz w:val="28"/>
+            <w:szCs w:val="28"/>
+            <w:u w:val="none"/>
+          </w:rPr>
+          <w:t>………………………</w:t>
+        </w:r>
+        <w:r>
+          <w:rPr>
+            <w:rStyle w:val="Hyperlink"/>
+            <w:rFonts w:ascii="Calibri Light" w:eastAsia="Calibri Light" w:hAnsi="Calibri Light" w:cs="Calibri Light"/>
+            <w:b/>
+            <w:bCs/>
+            <w:sz w:val="28"/>
+            <w:szCs w:val="28"/>
+            <w:u w:val="none"/>
+          </w:rPr>
+          <w:t>….</w:t>
+        </w:r>
+        <w:r>
+          <w:rPr>
+            <w:rStyle w:val="Hyperlink"/>
+            <w:rFonts w:ascii="Calibri Light" w:eastAsia="Calibri Light" w:hAnsi="Calibri Light" w:cs="Calibri Light"/>
+            <w:b/>
+            <w:bCs/>
+            <w:sz w:val="28"/>
+            <w:szCs w:val="28"/>
+            <w:u w:val="none"/>
+          </w:rPr>
+          <w:t>..</w:t>
+        </w:r>
+        <w:r>
+          <w:rPr>
+            <w:rStyle w:val="Hyperlink"/>
+            <w:rFonts w:ascii="Calibri Light" w:eastAsia="Calibri Light" w:hAnsi="Calibri Light" w:cs="Calibri Light"/>
+            <w:b/>
+            <w:bCs/>
+            <w:sz w:val="28"/>
+            <w:szCs w:val="28"/>
+            <w:u w:val="none"/>
+          </w:rPr>
+          <w:t>2</w:t>
+        </w:r>
+      </w:hyperlink>
+    </w:p>
+    <w:p>
+      <w:pPr>
+        <w:pStyle w:val="Heading1"/>
+        <w:rPr>
+          <w:rFonts w:eastAsia="Calibri Light"/>
+          <w:b/>
+          <w:bCs/>
+          <w:sz w:val="28"/>
+          <w:szCs w:val="28"/>
+        </w:rPr>
+      </w:pPr>
+      <w:hyperlink w:anchor="Conclusion" w:history="1">
+        <w:r>
+          <w:rPr>
+            <w:rStyle w:val="Hyperlink"/>
+            <w:rFonts w:eastAsia="Calibri Light"/>
+            <w:b/>
+            <w:bCs/>
+            <w:sz w:val="28"/>
+            <w:szCs w:val="28"/>
+            <w:u w:val="none"/>
+          </w:rPr>
+          <w:t>Conclusio</w:t>
+        </w:r>
+        <w:r>
+          <w:rPr>
+            <w:rStyle w:val="Hyperlink"/>
+            <w:rFonts w:eastAsia="Calibri Light"/>
+            <w:b/>
+            <w:bCs/>
+            <w:sz w:val="28"/>
+            <w:szCs w:val="28"/>
+            <w:u w:val="none"/>
+          </w:rPr>
+          <w:t>n</w:t>
+        </w:r>
+        <w:r>
+          <w:rPr>
+            <w:rStyle w:val="Hyperlink"/>
+            <w:rFonts w:ascii="Calibri Light" w:eastAsia="Calibri Light" w:hAnsi="Calibri Light" w:cs="Calibri Light"/>
+            <w:b/>
+            <w:bCs/>
+            <w:sz w:val="28"/>
+            <w:szCs w:val="28"/>
+            <w:u w:val="none"/>
+          </w:rPr>
+          <w:t>…………………………………………………………………………………………</w:t>
+        </w:r>
+        <w:r>
+          <w:rPr>
+            <w:rStyle w:val="Hyperlink"/>
+            <w:rFonts w:ascii="Calibri Light" w:eastAsia="Calibri Light" w:hAnsi="Calibri Light" w:cs="Calibri Light"/>
+            <w:b/>
+            <w:bCs/>
+            <w:sz w:val="28"/>
+            <w:szCs w:val="28"/>
+            <w:u w:val="none"/>
+          </w:rPr>
+          <w:t>…</w:t>
+        </w:r>
+        <w:r>
+          <w:rPr>
+            <w:rStyle w:val="Hyperlink"/>
+            <w:rFonts w:ascii="Calibri Light" w:eastAsia="Calibri Light" w:hAnsi="Calibri Light" w:cs="Calibri Light"/>
+            <w:b/>
+            <w:bCs/>
+            <w:sz w:val="28"/>
+            <w:szCs w:val="28"/>
+            <w:u w:val="none"/>
+          </w:rPr>
+          <w:t>…</w:t>
+        </w:r>
+        <w:r>
+          <w:rPr>
+            <w:rStyle w:val="Hyperlink"/>
+            <w:rFonts w:ascii="Calibri Light" w:eastAsia="Calibri Light" w:hAnsi="Calibri Light" w:cs="Calibri Light"/>
+            <w:b/>
+            <w:bCs/>
+            <w:sz w:val="28"/>
+            <w:szCs w:val="28"/>
+            <w:u w:val="none"/>
+          </w:rPr>
+          <w:t>2</w:t>
+        </w:r>
+      </w:hyperlink>
+    </w:p>
+    <w:p>
+      <w:pPr>
+        <w:pStyle w:val="Heading1"/>
+        <w:rPr>
+          <w:rFonts w:eastAsia="Calibri Light"/>
+          <w:b/>
+          <w:bCs/>
+          <w:sz w:val="28"/>
+          <w:szCs w:val="28"/>
+        </w:rPr>
+      </w:pPr>
+      <w:hyperlink w:anchor="Goals" w:history="1">
+        <w:r>
+          <w:rPr>
+            <w:rStyle w:val="Hyperlink"/>
+            <w:rFonts w:eastAsia="Calibri Light"/>
+            <w:b/>
+            <w:bCs/>
+            <w:sz w:val="28"/>
+            <w:szCs w:val="28"/>
+            <w:u w:val="none"/>
+          </w:rPr>
+          <w:t>Goals</w:t>
+        </w:r>
+        <w:r>
+          <w:rPr>
+            <w:rStyle w:val="Hyperlink"/>
+            <w:rFonts w:ascii="Calibri Light" w:eastAsia="Calibri Light" w:hAnsi="Calibri Light" w:cs="Calibri Light"/>
+            <w:b/>
+            <w:bCs/>
+            <w:sz w:val="28"/>
+            <w:szCs w:val="28"/>
+            <w:u w:val="none"/>
+          </w:rPr>
+          <w:t>…</w:t>
+        </w:r>
+        <w:r>
+          <w:rPr>
+            <w:rStyle w:val="Hyperlink"/>
+            <w:rFonts w:ascii="Calibri Light" w:eastAsia="Calibri Light" w:hAnsi="Calibri Light" w:cs="Calibri Light"/>
+            <w:b/>
+            <w:bCs/>
+            <w:sz w:val="28"/>
+            <w:szCs w:val="28"/>
+            <w:u w:val="none"/>
+          </w:rPr>
+          <w:t>…</w:t>
+        </w:r>
+        <w:r>
+          <w:rPr>
+            <w:rStyle w:val="Hyperlink"/>
+            <w:rFonts w:ascii="Calibri Light" w:eastAsia="Calibri Light" w:hAnsi="Calibri Light" w:cs="Calibri Light"/>
+            <w:b/>
+            <w:bCs/>
+            <w:sz w:val="28"/>
+            <w:szCs w:val="28"/>
+            <w:u w:val="none"/>
+          </w:rPr>
+          <w:t>……………………………………………………………………………………</w:t>
+        </w:r>
+        <w:r>
+          <w:rPr>
+            <w:rStyle w:val="Hyperlink"/>
+            <w:rFonts w:ascii="Calibri Light" w:eastAsia="Calibri Light" w:hAnsi="Calibri Light" w:cs="Calibri Light"/>
+            <w:b/>
+            <w:bCs/>
+            <w:sz w:val="28"/>
+            <w:szCs w:val="28"/>
+            <w:u w:val="none"/>
+          </w:rPr>
+          <w:t>……………</w:t>
+        </w:r>
+        <w:r>
+          <w:rPr>
+            <w:rStyle w:val="Hyperlink"/>
+            <w:rFonts w:ascii="Calibri Light" w:eastAsia="Calibri Light" w:hAnsi="Calibri Light" w:cs="Calibri Light"/>
+            <w:b/>
+            <w:bCs/>
+            <w:sz w:val="28"/>
+            <w:szCs w:val="28"/>
+            <w:u w:val="none"/>
+          </w:rPr>
+          <w:t>.</w:t>
+        </w:r>
+        <w:r>
+          <w:rPr>
+            <w:rStyle w:val="Hyperlink"/>
+            <w:rFonts w:ascii="Calibri Light" w:eastAsia="Calibri Light" w:hAnsi="Calibri Light" w:cs="Calibri Light"/>
+            <w:b/>
+            <w:bCs/>
+            <w:sz w:val="28"/>
+            <w:szCs w:val="28"/>
+            <w:u w:val="none"/>
+          </w:rPr>
+          <w:t>2</w:t>
+        </w:r>
+      </w:hyperlink>
+    </w:p>
+    <w:p>
+      <w:pPr>
+        <w:pStyle w:val="Heading1"/>
+        <w:rPr>
+          <w:rFonts w:eastAsia="Calibri Light"/>
+          <w:b/>
+          <w:bCs/>
+          <w:sz w:val="28"/>
+          <w:szCs w:val="28"/>
+        </w:rPr>
+      </w:pPr>
+      <w:hyperlink w:anchor="Difficulties" w:history="1">
+        <w:r>
+          <w:rPr>
+            <w:rStyle w:val="Hyperlink"/>
+            <w:rFonts w:eastAsia="Calibri Light"/>
+            <w:b/>
+            <w:bCs/>
+            <w:sz w:val="28"/>
+            <w:szCs w:val="28"/>
+            <w:u w:val="none"/>
+          </w:rPr>
+          <w:t>Difficul</w:t>
+        </w:r>
+        <w:r>
+          <w:rPr>
+            <w:rStyle w:val="Hyperlink"/>
+            <w:rFonts w:eastAsia="Calibri Light"/>
+            <w:b/>
+            <w:bCs/>
+            <w:sz w:val="28"/>
+            <w:szCs w:val="28"/>
+            <w:u w:val="none"/>
+          </w:rPr>
+          <w:t>t</w:t>
+        </w:r>
+        <w:r>
+          <w:rPr>
+            <w:rStyle w:val="Hyperlink"/>
+            <w:rFonts w:eastAsia="Calibri Light"/>
+            <w:b/>
+            <w:bCs/>
+            <w:sz w:val="28"/>
+            <w:szCs w:val="28"/>
+            <w:u w:val="none"/>
+          </w:rPr>
+          <w:t>ies we went through</w:t>
+        </w:r>
+        <w:r>
+          <w:rPr>
+            <w:rStyle w:val="Hyperlink"/>
+            <w:rFonts w:ascii="Calibri Light" w:eastAsia="Calibri Light" w:hAnsi="Calibri Light" w:cs="Calibri Light"/>
+            <w:b/>
+            <w:bCs/>
+            <w:sz w:val="28"/>
+            <w:szCs w:val="28"/>
+            <w:u w:val="none"/>
+          </w:rPr>
+          <w:t>……………………………………………</w:t>
+        </w:r>
+        <w:r>
+          <w:rPr>
+            <w:rStyle w:val="Hyperlink"/>
+            <w:rFonts w:ascii="Calibri Light" w:eastAsia="Calibri Light" w:hAnsi="Calibri Light" w:cs="Calibri Light"/>
+            <w:b/>
+            <w:bCs/>
+            <w:sz w:val="28"/>
+            <w:szCs w:val="28"/>
+            <w:u w:val="none"/>
+          </w:rPr>
+          <w:t>……………………</w:t>
+        </w:r>
+        <w:r>
+          <w:rPr>
+            <w:rStyle w:val="Hyperlink"/>
+            <w:rFonts w:ascii="Calibri Light" w:eastAsia="Calibri Light" w:hAnsi="Calibri Light" w:cs="Calibri Light"/>
+            <w:b/>
+            <w:bCs/>
+            <w:sz w:val="28"/>
+            <w:szCs w:val="28"/>
+            <w:u w:val="none"/>
+          </w:rPr>
+          <w:t>…</w:t>
+        </w:r>
+        <w:r>
+          <w:rPr>
+            <w:rStyle w:val="Hyperlink"/>
+            <w:rFonts w:ascii="Calibri Light" w:eastAsia="Calibri Light" w:hAnsi="Calibri Light" w:cs="Calibri Light"/>
+            <w:b/>
+            <w:bCs/>
+            <w:sz w:val="28"/>
+            <w:szCs w:val="28"/>
+            <w:u w:val="none"/>
+          </w:rPr>
+          <w:t>2</w:t>
+        </w:r>
+      </w:hyperlink>
+    </w:p>
+    <w:p>
+      <w:pPr>
+        <w:pStyle w:val="Heading1"/>
+        <w:rPr>
+          <w:rFonts w:eastAsia="Calibri Light"/>
+          <w:b/>
+          <w:bCs/>
+          <w:sz w:val="28"/>
+          <w:szCs w:val="28"/>
+        </w:rPr>
+      </w:pPr>
+      <w:hyperlink w:anchor="Functions" w:history="1">
+        <w:r>
+          <w:rPr>
+            <w:rStyle w:val="Hyperlink"/>
+            <w:rFonts w:eastAsia="Calibri Light"/>
+            <w:b/>
+            <w:bCs/>
+            <w:sz w:val="28"/>
+            <w:szCs w:val="28"/>
+            <w:u w:val="none"/>
+          </w:rPr>
+          <w:t>Fu</w:t>
+        </w:r>
+        <w:r>
+          <w:rPr>
+            <w:rStyle w:val="Hyperlink"/>
+            <w:rFonts w:eastAsia="Calibri Light"/>
+            <w:b/>
+            <w:bCs/>
+            <w:sz w:val="28"/>
+            <w:szCs w:val="28"/>
+            <w:u w:val="none"/>
+          </w:rPr>
+          <w:t>n</w:t>
+        </w:r>
+        <w:r>
+          <w:rPr>
+            <w:rStyle w:val="Hyperlink"/>
+            <w:rFonts w:eastAsia="Calibri Light"/>
+            <w:b/>
+            <w:bCs/>
+            <w:sz w:val="28"/>
+            <w:szCs w:val="28"/>
+            <w:u w:val="none"/>
+          </w:rPr>
+          <w:t>ction</w:t>
+        </w:r>
+        <w:r>
+          <w:rPr>
+            <w:rStyle w:val="Hyperlink"/>
+            <w:rFonts w:eastAsia="Calibri Light"/>
+            <w:b/>
+            <w:bCs/>
+            <w:sz w:val="28"/>
+            <w:szCs w:val="28"/>
+            <w:u w:val="none"/>
+          </w:rPr>
+          <w:t>s</w:t>
+        </w:r>
+        <w:r>
+          <w:rPr>
+            <w:rStyle w:val="Hyperlink"/>
+            <w:rFonts w:ascii="Calibri Light" w:eastAsia="Calibri Light" w:hAnsi="Calibri Light" w:cs="Calibri Light"/>
+            <w:b/>
+            <w:bCs/>
+            <w:sz w:val="28"/>
+            <w:szCs w:val="28"/>
+            <w:u w:val="none"/>
+          </w:rPr>
+          <w:t>…………………………………………………………………………………………</w:t>
+        </w:r>
+        <w:r>
+          <w:rPr>
+            <w:rStyle w:val="Hyperlink"/>
+            <w:rFonts w:ascii="Calibri Light" w:eastAsia="Calibri Light" w:hAnsi="Calibri Light" w:cs="Calibri Light"/>
+            <w:b/>
+            <w:bCs/>
+            <w:sz w:val="28"/>
+            <w:szCs w:val="28"/>
+            <w:u w:val="none"/>
+          </w:rPr>
+          <w:t>………2</w:t>
+        </w:r>
+      </w:hyperlink>
+    </w:p>
+    <w:p>
+      <w:r>
+        <w:br w:type="page"/>
+      </w:r>
+    </w:p>
+    <w:p>
+      <w:pPr>
+        <w:pStyle w:val="Heading1"/>
+        <w:rPr>
+          <w:rFonts w:eastAsia="Calibri Light"/>
+        </w:rPr>
+      </w:pPr>
+      <w:bookmarkStart w:id="0" w:name="Topic"/>
+      <w:r>
+        <w:rPr>
+          <w:rFonts w:eastAsia="Calibri Light"/>
+        </w:rPr>
+        <w:lastRenderedPageBreak/>
+        <w:t>Topic</w:t>
+      </w:r>
+    </w:p>
+    <w:bookmarkEnd w:id="0"/>
+    <w:p>
+      <w:pPr>
         <w:spacing w:before="240" w:after="0" w:line="257" w:lineRule="auto"/>
         <w:ind w:left="360"/>
         <w:rPr>
@@ -1148,27 +1537,7 @@
           <w:sz w:val="24"/>
           <w:szCs w:val="24"/>
         </w:rPr>
-        <w:t xml:space="preserve">The topic of our project is a maze game developed in C++ where we control the character and </w:t>
-      </w:r>
-      <w:proofErr w:type="gramStart"/>
-      <w:r>
-        <w:rPr>
-          <w:rFonts w:ascii="Calibri" w:eastAsia="Calibri" w:hAnsi="Calibri" w:cs="Calibri"/>
-          <w:color w:val="000000" w:themeColor="text1"/>
-          <w:sz w:val="24"/>
-          <w:szCs w:val="24"/>
-        </w:rPr>
-        <w:t>have to</w:t>
-      </w:r>
-      <w:proofErr w:type="gramEnd"/>
-      <w:r>
-        <w:rPr>
-          <w:rFonts w:ascii="Calibri" w:eastAsia="Calibri" w:hAnsi="Calibri" w:cs="Calibri"/>
-          <w:color w:val="000000" w:themeColor="text1"/>
-          <w:sz w:val="24"/>
-          <w:szCs w:val="24"/>
-        </w:rPr>
-        <w:t xml:space="preserve"> find the exit of the maze.</w:t>
+        <w:t>The topic of our project is a maze game developed in C++ where we control the character and have to find the exit of the maze.</w:t>
       </w:r>
     </w:p>
     <w:p>
@@ -1178,7 +1547,7 @@
           <w:rFonts w:eastAsia="Calibri Light"/>
         </w:rPr>
       </w:pPr>
-      <w:bookmarkStart w:id="1" w:name="_Toc75785612"/>
+      <w:bookmarkStart w:id="1" w:name="Presentation"/>
       <w:r>
         <w:rPr>
           <w:rFonts w:eastAsia="Calibri Light"/>
@@ -1218,9 +1587,8 @@
           <w:sz w:val="24"/>
           <w:szCs w:val="24"/>
         </w:rPr>
-        <w:t xml:space="preserve">Scrum </w:t>
-      </w:r>
-      <w:proofErr w:type="gramStart"/>
+        <w:t xml:space="preserve">Scrum trainer </w:t>
+      </w:r>
       <w:r>
         <w:rPr>
           <w:rFonts w:ascii="Calibri" w:eastAsia="Calibri" w:hAnsi="Calibri" w:cs="Calibri"/>
@@ -1228,7 +1596,7 @@
           <w:sz w:val="24"/>
           <w:szCs w:val="24"/>
         </w:rPr>
-        <w:t xml:space="preserve">trainer </w:t>
+        <w:t xml:space="preserve">- </w:t>
       </w:r>
       <w:r>
         <w:rPr>
@@ -1237,35 +1605,7 @@
           <w:sz w:val="24"/>
           <w:szCs w:val="24"/>
         </w:rPr>
-        <w:t xml:space="preserve"> </w:t>
-      </w:r>
-      <w:r>
-        <w:rPr>
-          <w:rFonts w:ascii="Calibri" w:eastAsia="Calibri" w:hAnsi="Calibri" w:cs="Calibri"/>
-          <w:color w:val="000000" w:themeColor="text1"/>
-          <w:sz w:val="24"/>
-          <w:szCs w:val="24"/>
-        </w:rPr>
-        <w:t>-</w:t>
-      </w:r>
-      <w:proofErr w:type="gramEnd"/>
-      <w:r>
-        <w:rPr>
-          <w:rFonts w:ascii="Calibri" w:eastAsia="Calibri" w:hAnsi="Calibri" w:cs="Calibri"/>
-          <w:color w:val="000000" w:themeColor="text1"/>
-          <w:sz w:val="24"/>
-          <w:szCs w:val="24"/>
-        </w:rPr>
-        <w:t xml:space="preserve"> </w:t>
-      </w:r>
-      <w:r>
-        <w:rPr>
-          <w:rFonts w:ascii="Calibri" w:eastAsia="Calibri" w:hAnsi="Calibri" w:cs="Calibri"/>
-          <w:color w:val="000000" w:themeColor="text1"/>
-          <w:sz w:val="24"/>
-          <w:szCs w:val="24"/>
-        </w:rPr>
-        <w:t xml:space="preserve"> Configure all things in GitHub and give tasks what to do</w:t>
+        <w:t>Configure all things in GitHub and give tasks what to do</w:t>
       </w:r>
       <w:r>
         <w:rPr>
@@ -1298,9 +1638,26 @@
           <w:sz w:val="24"/>
           <w:szCs w:val="24"/>
         </w:rPr>
+        <w:t xml:space="preserve">Kiril Dimitrov -&gt; </w:t>
+      </w:r>
+      <w:r>
+        <w:rPr>
+          <w:rFonts w:ascii="Calibri" w:eastAsia="Calibri" w:hAnsi="Calibri" w:cs="Calibri"/>
+          <w:color w:val="000000" w:themeColor="text1"/>
+          <w:sz w:val="24"/>
+          <w:szCs w:val="24"/>
+        </w:rPr>
+        <w:t>Front-End</w:t>
+      </w:r>
+      <w:r>
+        <w:rPr>
+          <w:rFonts w:ascii="Calibri" w:eastAsia="Calibri" w:hAnsi="Calibri" w:cs="Calibri"/>
+          <w:color w:val="000000" w:themeColor="text1"/>
+          <w:sz w:val="24"/>
+          <w:szCs w:val="24"/>
+        </w:rPr>
         <w:t xml:space="preserve"> </w:t>
       </w:r>
-      <w:proofErr w:type="spellStart"/>
       <w:r>
         <w:rPr>
           <w:rFonts w:ascii="Calibri" w:eastAsia="Calibri" w:hAnsi="Calibri" w:cs="Calibri"/>
@@ -1308,9 +1665,8 @@
           <w:sz w:val="24"/>
           <w:szCs w:val="24"/>
         </w:rPr>
-        <w:t>Kiril</w:t>
-      </w:r>
-      <w:proofErr w:type="spellEnd"/>
+        <w:t>–</w:t>
+      </w:r>
       <w:r>
         <w:rPr>
           <w:rFonts w:ascii="Calibri" w:eastAsia="Calibri" w:hAnsi="Calibri" w:cs="Calibri"/>
@@ -1318,7 +1674,7 @@
           <w:sz w:val="24"/>
           <w:szCs w:val="24"/>
         </w:rPr>
-        <w:t xml:space="preserve"> Dimitrov -&gt; </w:t>
+        <w:t xml:space="preserve"> </w:t>
       </w:r>
       <w:r>
         <w:rPr>
@@ -1327,7 +1683,7 @@
           <w:sz w:val="24"/>
           <w:szCs w:val="24"/>
         </w:rPr>
-        <w:t xml:space="preserve">C++ coders </w:t>
+        <w:t>Ma</w:t>
       </w:r>
       <w:r>
         <w:rPr>
@@ -1336,25 +1692,7 @@
           <w:sz w:val="24"/>
           <w:szCs w:val="24"/>
         </w:rPr>
-        <w:t xml:space="preserve">- </w:t>
-      </w:r>
-      <w:r>
-        <w:rPr>
-          <w:rFonts w:ascii="Calibri" w:eastAsia="Calibri" w:hAnsi="Calibri" w:cs="Calibri"/>
-          <w:color w:val="000000" w:themeColor="text1"/>
-          <w:sz w:val="24"/>
-          <w:szCs w:val="24"/>
-        </w:rPr>
-        <w:t xml:space="preserve">Make </w:t>
-      </w:r>
-      <w:r>
-        <w:rPr>
-          <w:rFonts w:ascii="Calibri" w:eastAsia="Calibri" w:hAnsi="Calibri" w:cs="Calibri"/>
-          <w:color w:val="000000" w:themeColor="text1"/>
-          <w:sz w:val="24"/>
-          <w:szCs w:val="24"/>
-        </w:rPr>
-        <w:t>the game and the menu for it</w:t>
+        <w:t>ke the menu and functions of the game</w:t>
       </w:r>
       <w:r>
         <w:rPr>
@@ -1388,9 +1726,26 @@
           <w:sz w:val="24"/>
           <w:szCs w:val="24"/>
         </w:rPr>
+        <w:t xml:space="preserve">Petar Nikolov -&gt; </w:t>
+      </w:r>
+      <w:r>
+        <w:rPr>
+          <w:rFonts w:ascii="Calibri" w:eastAsia="Calibri" w:hAnsi="Calibri" w:cs="Calibri"/>
+          <w:color w:val="000000" w:themeColor="text1"/>
+          <w:sz w:val="24"/>
+          <w:szCs w:val="24"/>
+        </w:rPr>
+        <w:t>Back-End –</w:t>
+      </w:r>
+      <w:r>
+        <w:rPr>
+          <w:rFonts w:ascii="Calibri" w:eastAsia="Calibri" w:hAnsi="Calibri" w:cs="Calibri"/>
+          <w:color w:val="000000" w:themeColor="text1"/>
+          <w:sz w:val="24"/>
+          <w:szCs w:val="24"/>
+        </w:rPr>
         <w:t xml:space="preserve"> </w:t>
       </w:r>
-      <w:proofErr w:type="spellStart"/>
       <w:r>
         <w:rPr>
           <w:rFonts w:ascii="Calibri" w:eastAsia="Calibri" w:hAnsi="Calibri" w:cs="Calibri"/>
@@ -1398,91 +1753,7 @@
           <w:sz w:val="24"/>
           <w:szCs w:val="24"/>
         </w:rPr>
-        <w:t>Petar</w:t>
-      </w:r>
-      <w:proofErr w:type="spellEnd"/>
-      <w:r>
-        <w:rPr>
-          <w:rFonts w:ascii="Calibri" w:eastAsia="Calibri" w:hAnsi="Calibri" w:cs="Calibri"/>
-          <w:color w:val="000000" w:themeColor="text1"/>
-          <w:sz w:val="24"/>
-          <w:szCs w:val="24"/>
-        </w:rPr>
-        <w:t xml:space="preserve"> </w:t>
-      </w:r>
-      <w:proofErr w:type="spellStart"/>
-      <w:r>
-        <w:rPr>
-          <w:rFonts w:ascii="Calibri" w:eastAsia="Calibri" w:hAnsi="Calibri" w:cs="Calibri"/>
-          <w:color w:val="000000" w:themeColor="text1"/>
-          <w:sz w:val="24"/>
-          <w:szCs w:val="24"/>
-        </w:rPr>
-        <w:t>Nikolov</w:t>
-      </w:r>
-      <w:proofErr w:type="spellEnd"/>
-      <w:r>
-        <w:rPr>
-          <w:rFonts w:ascii="Calibri" w:eastAsia="Calibri" w:hAnsi="Calibri" w:cs="Calibri"/>
-          <w:color w:val="000000" w:themeColor="text1"/>
-          <w:sz w:val="24"/>
-          <w:szCs w:val="24"/>
-        </w:rPr>
-        <w:t xml:space="preserve"> -&gt; </w:t>
-      </w:r>
-      <w:r>
-        <w:rPr>
-          <w:rFonts w:ascii="Calibri" w:eastAsia="Calibri" w:hAnsi="Calibri" w:cs="Calibri"/>
-          <w:color w:val="000000" w:themeColor="text1"/>
-          <w:sz w:val="24"/>
-          <w:szCs w:val="24"/>
-        </w:rPr>
-        <w:t>Documentary</w:t>
-      </w:r>
-      <w:r>
-        <w:rPr>
-          <w:rFonts w:ascii="Calibri" w:eastAsia="Calibri" w:hAnsi="Calibri" w:cs="Calibri"/>
-          <w:color w:val="000000" w:themeColor="text1"/>
-          <w:sz w:val="24"/>
-          <w:szCs w:val="24"/>
-        </w:rPr>
-        <w:t xml:space="preserve"> and </w:t>
-      </w:r>
-      <w:r>
-        <w:rPr>
-          <w:rFonts w:ascii="Calibri" w:eastAsia="Calibri" w:hAnsi="Calibri" w:cs="Calibri"/>
-          <w:color w:val="000000" w:themeColor="text1"/>
-          <w:sz w:val="24"/>
-          <w:szCs w:val="24"/>
-        </w:rPr>
-        <w:t>presentation</w:t>
-      </w:r>
-      <w:r>
-        <w:rPr>
-          <w:rFonts w:ascii="Calibri" w:eastAsia="Calibri" w:hAnsi="Calibri" w:cs="Calibri"/>
-          <w:color w:val="000000" w:themeColor="text1"/>
-          <w:sz w:val="24"/>
-          <w:szCs w:val="24"/>
-        </w:rPr>
-        <w:t xml:space="preserve"> </w:t>
-      </w:r>
-      <w:r>
-        <w:rPr>
-          <w:rFonts w:ascii="Calibri" w:eastAsia="Calibri" w:hAnsi="Calibri" w:cs="Calibri"/>
-          <w:color w:val="000000" w:themeColor="text1"/>
-          <w:sz w:val="24"/>
-          <w:szCs w:val="24"/>
-        </w:rPr>
-        <w:t xml:space="preserve">- </w:t>
-      </w:r>
-      <w:r>
-        <w:rPr>
-          <w:rFonts w:ascii="Calibri" w:eastAsia="Calibri" w:hAnsi="Calibri" w:cs="Calibri"/>
-          <w:color w:val="000000" w:themeColor="text1"/>
-          <w:sz w:val="24"/>
-          <w:szCs w:val="24"/>
-        </w:rPr>
-        <w:t>Make the documentation and the presentation of the project.</w:t>
+        <w:t>Make the main function of the game and use the other ones to turn it into a maze.</w:t>
       </w:r>
     </w:p>
     <w:p>
@@ -1500,7 +1771,6 @@
           <w:szCs w:val="24"/>
         </w:rPr>
       </w:pPr>
-      <w:proofErr w:type="spellStart"/>
       <w:r>
         <w:rPr>
           <w:rFonts w:ascii="Calibri" w:eastAsia="Calibri" w:hAnsi="Calibri" w:cs="Calibri"/>
@@ -1508,37 +1778,7 @@
           <w:sz w:val="24"/>
           <w:szCs w:val="24"/>
         </w:rPr>
-        <w:t>Venilin</w:t>
-      </w:r>
-      <w:proofErr w:type="spellEnd"/>
-      <w:r>
-        <w:rPr>
-          <w:rFonts w:ascii="Calibri" w:eastAsia="Calibri" w:hAnsi="Calibri" w:cs="Calibri"/>
-          <w:color w:val="000000" w:themeColor="text1"/>
-          <w:sz w:val="24"/>
-          <w:szCs w:val="24"/>
-        </w:rPr>
-        <w:t xml:space="preserve"> </w:t>
-      </w:r>
-      <w:proofErr w:type="spellStart"/>
-      <w:r>
-        <w:rPr>
-          <w:rFonts w:ascii="Calibri" w:eastAsia="Calibri" w:hAnsi="Calibri" w:cs="Calibri"/>
-          <w:color w:val="000000" w:themeColor="text1"/>
-          <w:sz w:val="24"/>
-          <w:szCs w:val="24"/>
-        </w:rPr>
-        <w:t>Donchev</w:t>
-      </w:r>
-      <w:proofErr w:type="spellEnd"/>
-      <w:r>
-        <w:rPr>
-          <w:rFonts w:ascii="Calibri" w:eastAsia="Calibri" w:hAnsi="Calibri" w:cs="Calibri"/>
-          <w:color w:val="000000" w:themeColor="text1"/>
-          <w:sz w:val="24"/>
-          <w:szCs w:val="24"/>
-        </w:rPr>
-        <w:t xml:space="preserve"> -&gt; </w:t>
+        <w:t xml:space="preserve">Venilin Donchev -&gt; </w:t>
       </w:r>
       <w:r>
         <w:rPr>
@@ -1575,15 +1815,15 @@
           <w:rFonts w:eastAsia="Calibri Light"/>
         </w:rPr>
       </w:pPr>
-      <w:bookmarkStart w:id="2" w:name="_Toc75785613"/>
+      <w:bookmarkStart w:id="2" w:name="Conclusion"/>
       <w:r>
         <w:rPr>
           <w:rFonts w:eastAsia="Calibri Light"/>
         </w:rPr>
         <w:t>Conclusion</w:t>
       </w:r>
-      <w:bookmarkEnd w:id="2"/>
     </w:p>
+    <w:bookmarkEnd w:id="2"/>
     <w:p>
       <w:pPr>
         <w:spacing w:after="120" w:line="276" w:lineRule="auto"/>
@@ -1603,7 +1843,25 @@
           <w:sz w:val="24"/>
           <w:szCs w:val="24"/>
         </w:rPr>
-        <w:t>The conclusion of the project is that everyone worked hard to make the project as great as possible. We always stayed connected while doing the project and everybody did most of his tasks. Even if someone has problems with his given task others joined and assisted him no matter how hard it was.</w:t>
+        <w:t>The conclusion of the project is that everyone worked hard to make the project as great as</w:t>
+      </w:r>
+      <w:r>
+        <w:rPr>
+          <w:rFonts w:ascii="Calibri" w:eastAsia="Calibri" w:hAnsi="Calibri" w:cs="Calibri"/>
+          <w:color w:val="000000" w:themeColor="text1"/>
+          <w:sz w:val="24"/>
+          <w:szCs w:val="24"/>
+        </w:rPr>
+        <w:t xml:space="preserve"> </w:t>
+      </w:r>
+      <w:r>
+        <w:rPr>
+          <w:rFonts w:ascii="Calibri" w:eastAsia="Calibri" w:hAnsi="Calibri" w:cs="Calibri"/>
+          <w:color w:val="000000" w:themeColor="text1"/>
+          <w:sz w:val="24"/>
+          <w:szCs w:val="24"/>
+        </w:rPr>
+        <w:t>possible. We always stayed connected while doing the project and everybody did most of his tasks. Even if someone has problems with his given task others joined and assisted him no matter how hard it was.</w:t>
       </w:r>
     </w:p>
     <w:p>
@@ -1613,18 +1871,122 @@
           <w:rFonts w:eastAsia="Calibri Light"/>
         </w:rPr>
       </w:pPr>
-      <w:bookmarkStart w:id="3" w:name="_Toc75785614"/>
+      <w:bookmarkStart w:id="3" w:name="Goals"/>
       <w:r>
         <w:rPr>
           <w:rFonts w:eastAsia="Calibri Light"/>
         </w:rPr>
         <w:t>Goals</w:t>
       </w:r>
-      <w:bookmarkEnd w:id="3"/>
+    </w:p>
+    <w:bookmarkEnd w:id="3"/>
+    <w:p>
+      <w:pPr>
+        <w:rPr>
+          <w:sz w:val="24"/>
+          <w:szCs w:val="24"/>
+        </w:rPr>
+      </w:pPr>
+      <w:r>
+        <w:rPr>
+          <w:sz w:val="24"/>
+          <w:szCs w:val="24"/>
+        </w:rPr>
+        <w:t xml:space="preserve">Our goals for the future are to make a bigger maze and </w:t>
+      </w:r>
+      <w:r>
+        <w:rPr>
+          <w:sz w:val="24"/>
+          <w:szCs w:val="24"/>
+        </w:rPr>
+        <w:t>for it to be</w:t>
+      </w:r>
+      <w:r>
+        <w:rPr>
+          <w:sz w:val="24"/>
+          <w:szCs w:val="24"/>
+        </w:rPr>
+        <w:t xml:space="preserve"> always randomized.</w:t>
+      </w:r>
     </w:p>
     <w:p>
-      <w:r>
-        <w:t>Our goals for the future are to make a bigger maze and it always to be randomized.</w:t>
+      <w:pPr>
+        <w:pStyle w:val="Heading1"/>
+        <w:rPr>
+          <w:rFonts w:eastAsia="Calibri Light"/>
+        </w:rPr>
+      </w:pPr>
+      <w:bookmarkStart w:id="4" w:name="Difficulties"/>
+      <w:r>
+        <w:rPr>
+          <w:rFonts w:eastAsia="Calibri Light"/>
+        </w:rPr>
+        <w:t>Difficulties we went through</w:t>
+      </w:r>
+    </w:p>
+    <w:bookmarkEnd w:id="4"/>
+    <w:p>
+      <w:pPr>
+        <w:rPr>
+          <w:rFonts w:ascii="Calibri" w:eastAsia="Calibri" w:hAnsi="Calibri" w:cs="Calibri"/>
+          <w:color w:val="000000" w:themeColor="text1"/>
+          <w:sz w:val="24"/>
+          <w:szCs w:val="24"/>
+        </w:rPr>
+      </w:pPr>
+      <w:r>
+        <w:rPr>
+          <w:rFonts w:ascii="Calibri" w:eastAsia="Calibri" w:hAnsi="Calibri" w:cs="Calibri"/>
+          <w:color w:val="000000" w:themeColor="text1"/>
+          <w:sz w:val="24"/>
+          <w:szCs w:val="24"/>
+        </w:rPr>
+        <w:t xml:space="preserve">In the beginning, we had trouble organizing the team, but after a day or two, we gave everyone their roles and we started working. </w:t>
+      </w:r>
+      <w:r>
+        <w:rPr>
+          <w:rFonts w:ascii="Calibri" w:eastAsia="Calibri" w:hAnsi="Calibri" w:cs="Calibri"/>
+          <w:color w:val="000000" w:themeColor="text1"/>
+          <w:sz w:val="24"/>
+          <w:szCs w:val="24"/>
+        </w:rPr>
+        <w:t>We also had difficulties with having to do all our homework</w:t>
+      </w:r>
+      <w:r>
+        <w:rPr>
+          <w:rFonts w:ascii="Calibri" w:eastAsia="Calibri" w:hAnsi="Calibri" w:cs="Calibri"/>
+          <w:color w:val="000000" w:themeColor="text1"/>
+          <w:sz w:val="24"/>
+          <w:szCs w:val="24"/>
+        </w:rPr>
+        <w:t xml:space="preserve"> and study for test</w:t>
+      </w:r>
+      <w:r>
+        <w:rPr>
+          <w:rFonts w:ascii="Calibri" w:eastAsia="Calibri" w:hAnsi="Calibri" w:cs="Calibri"/>
+          <w:color w:val="000000" w:themeColor="text1"/>
+          <w:sz w:val="24"/>
+          <w:szCs w:val="24"/>
+        </w:rPr>
+        <w:t xml:space="preserve"> while working on the project</w:t>
+      </w:r>
+      <w:r>
+        <w:rPr>
+          <w:rFonts w:ascii="Calibri" w:eastAsia="Calibri" w:hAnsi="Calibri" w:cs="Calibri"/>
+          <w:color w:val="000000" w:themeColor="text1"/>
+          <w:sz w:val="24"/>
+          <w:szCs w:val="24"/>
+        </w:rPr>
+        <w:t>, but we still managed to do it</w:t>
+      </w:r>
+      <w:r>
+        <w:rPr>
+          <w:rFonts w:ascii="Calibri" w:eastAsia="Calibri" w:hAnsi="Calibri" w:cs="Calibri"/>
+          <w:color w:val="000000" w:themeColor="text1"/>
+          <w:sz w:val="24"/>
+          <w:szCs w:val="24"/>
+        </w:rPr>
+        <w:t>.</w:t>
       </w:r>
     </w:p>
     <w:p>
@@ -1634,58 +1996,13 @@
           <w:rFonts w:eastAsia="Calibri Light"/>
         </w:rPr>
       </w:pPr>
-      <w:bookmarkStart w:id="4" w:name="_Toc75785615"/>
+      <w:bookmarkStart w:id="5" w:name="Functions"/>
       <w:r>
         <w:rPr>
           <w:rFonts w:eastAsia="Calibri Light"/>
         </w:rPr>
-        <w:t>Difficulties we went through</w:t>
-      </w:r>
-      <w:bookmarkEnd w:id="4"/>
-    </w:p>
-    <w:p>
-      <w:pPr>
-        <w:rPr>
-          <w:rFonts w:ascii="Calibri" w:eastAsia="Calibri" w:hAnsi="Calibri" w:cs="Calibri"/>
-          <w:color w:val="000000" w:themeColor="text1"/>
-          <w:sz w:val="24"/>
-          <w:szCs w:val="24"/>
-        </w:rPr>
-      </w:pPr>
-      <w:r>
-        <w:rPr>
-          <w:rFonts w:ascii="Calibri" w:eastAsia="Calibri" w:hAnsi="Calibri" w:cs="Calibri"/>
-          <w:color w:val="000000" w:themeColor="text1"/>
-          <w:sz w:val="24"/>
-          <w:szCs w:val="24"/>
-        </w:rPr>
-        <w:t xml:space="preserve">In the beginning, we had trouble organizing the team, but after a day or two, we gave everyone their roles and we started working. </w:t>
-      </w:r>
-      <w:r>
-        <w:rPr>
-          <w:rFonts w:ascii="Calibri" w:eastAsia="Calibri" w:hAnsi="Calibri" w:cs="Calibri"/>
-          <w:color w:val="000000" w:themeColor="text1"/>
-          <w:sz w:val="24"/>
-          <w:szCs w:val="24"/>
-        </w:rPr>
-        <w:t>We also had difficulties with having to do all our homework while working on the project.</w:t>
-      </w:r>
-    </w:p>
-    <w:p>
-      <w:pPr>
-        <w:pStyle w:val="Heading1"/>
-        <w:rPr>
-          <w:rFonts w:eastAsia="Calibri Light"/>
-        </w:rPr>
-      </w:pPr>
-      <w:bookmarkStart w:id="5" w:name="_Toc75785616"/>
-      <w:r>
-        <w:rPr>
-          <w:rFonts w:eastAsia="Calibri Light"/>
-        </w:rPr>
         <w:t>Functions</w:t>
       </w:r>
-      <w:bookmarkEnd w:id="5"/>
     </w:p>
     <w:tbl>
       <w:tblPr>
@@ -1701,7 +2018,9 @@
         <w:tc>
           <w:tcPr>
             <w:tcW w:w="4675" w:type="dxa"/>
+            <w:shd w:val="clear" w:color="auto" w:fill="F4B083" w:themeFill="accent2" w:themeFillTint="99"/>
           </w:tcPr>
+          <w:bookmarkEnd w:id="5"/>
           <w:p>
             <w:r>
               <w:t>Functions</w:t>
@@ -1711,10 +2030,11 @@
         <w:tc>
           <w:tcPr>
             <w:tcW w:w="4675" w:type="dxa"/>
+            <w:shd w:val="clear" w:color="auto" w:fill="F4B083" w:themeFill="accent2" w:themeFillTint="99"/>
           </w:tcPr>
           <w:p>
             <w:r>
-              <w:t>The usage of them</w:t>
+              <w:t>What they do</w:t>
             </w:r>
           </w:p>
         </w:tc>
@@ -1723,18 +2043,18 @@
         <w:tc>
           <w:tcPr>
             <w:tcW w:w="4675" w:type="dxa"/>
+            <w:shd w:val="clear" w:color="auto" w:fill="F7CAAC" w:themeFill="accent2" w:themeFillTint="66"/>
           </w:tcPr>
           <w:p>
-            <w:proofErr w:type="spellStart"/>
             <w:r>
               <w:t>displayMenu</w:t>
             </w:r>
-            <w:proofErr w:type="spellEnd"/>
           </w:p>
         </w:tc>
         <w:tc>
           <w:tcPr>
             <w:tcW w:w="4675" w:type="dxa"/>
+            <w:shd w:val="clear" w:color="auto" w:fill="F7CAAC" w:themeFill="accent2" w:themeFillTint="66"/>
           </w:tcPr>
           <w:p>
             <w:r>
@@ -1747,18 +2067,18 @@
         <w:tc>
           <w:tcPr>
             <w:tcW w:w="4675" w:type="dxa"/>
+            <w:shd w:val="clear" w:color="auto" w:fill="F7CAAC" w:themeFill="accent2" w:themeFillTint="66"/>
           </w:tcPr>
           <w:p>
-            <w:proofErr w:type="spellStart"/>
             <w:r>
               <w:t>validMove</w:t>
             </w:r>
-            <w:proofErr w:type="spellEnd"/>
           </w:p>
         </w:tc>
         <w:tc>
           <w:tcPr>
             <w:tcW w:w="4675" w:type="dxa"/>
+            <w:shd w:val="clear" w:color="auto" w:fill="F7CAAC" w:themeFill="accent2" w:themeFillTint="66"/>
           </w:tcPr>
           <w:p>
             <w:r>
@@ -1771,18 +2091,18 @@
         <w:tc>
           <w:tcPr>
             <w:tcW w:w="4675" w:type="dxa"/>
+            <w:shd w:val="clear" w:color="auto" w:fill="F7CAAC" w:themeFill="accent2" w:themeFillTint="66"/>
           </w:tcPr>
           <w:p>
-            <w:proofErr w:type="spellStart"/>
             <w:r>
               <w:t>printMaze</w:t>
             </w:r>
-            <w:proofErr w:type="spellEnd"/>
           </w:p>
         </w:tc>
         <w:tc>
           <w:tcPr>
             <w:tcW w:w="4675" w:type="dxa"/>
+            <w:shd w:val="clear" w:color="auto" w:fill="F7CAAC" w:themeFill="accent2" w:themeFillTint="66"/>
           </w:tcPr>
           <w:p>
             <w:r>
@@ -1795,6 +2115,7 @@
         <w:tc>
           <w:tcPr>
             <w:tcW w:w="4675" w:type="dxa"/>
+            <w:shd w:val="clear" w:color="auto" w:fill="F7CAAC" w:themeFill="accent2" w:themeFillTint="66"/>
           </w:tcPr>
           <w:p>
             <w:r>
@@ -1805,6 +2126,7 @@
         <w:tc>
           <w:tcPr>
             <w:tcW w:w="4675" w:type="dxa"/>
+            <w:shd w:val="clear" w:color="auto" w:fill="F7CAAC" w:themeFill="accent2" w:themeFillTint="66"/>
           </w:tcPr>
           <w:p>
             <w:r>
@@ -3020,6 +3342,7 @@
     <w:lsdException w:name="HTML Sample" w:semiHidden="1" w:unhideWhenUsed="1"/>
     <w:lsdException w:name="HTML Typewriter" w:semiHidden="1" w:unhideWhenUsed="1"/>
     <w:lsdException w:name="HTML Variable" w:semiHidden="1" w:unhideWhenUsed="1"/>
+    <w:lsdException w:name="Normal Table" w:semiHidden="1" w:unhideWhenUsed="1"/>
     <w:lsdException w:name="annotation subject" w:semiHidden="1" w:unhideWhenUsed="1"/>
     <w:lsdException w:name="No List" w:semiHidden="1" w:unhideWhenUsed="1"/>
     <w:lsdException w:name="Outline List 1" w:semiHidden="1" w:unhideWhenUsed="1"/>
@@ -3062,8 +3385,11 @@
     <w:lsdException w:name="Table Contemporary" w:semiHidden="1" w:unhideWhenUsed="1"/>
     <w:lsdException w:name="Table Elegant" w:semiHidden="1" w:unhideWhenUsed="1"/>
     <w:lsdException w:name="Table Professional" w:semiHidden="1" w:unhideWhenUsed="1"/>
+    <w:lsdException w:name="Table Subtle 1" w:semiHidden="1" w:unhideWhenUsed="1"/>
     <w:lsdException w:name="Table Subtle 2" w:semiHidden="1" w:unhideWhenUsed="1"/>
     <w:lsdException w:name="Table Web 1" w:semiHidden="1" w:unhideWhenUsed="1"/>
+    <w:lsdException w:name="Table Web 2" w:semiHidden="1" w:unhideWhenUsed="1"/>
+    <w:lsdException w:name="Table Web 3" w:semiHidden="1" w:unhideWhenUsed="1"/>
     <w:lsdException w:name="Balloon Text" w:semiHidden="1" w:unhideWhenUsed="1"/>
     <w:lsdException w:name="Table Grid" w:uiPriority="39"/>
     <w:lsdException w:name="Table Theme" w:semiHidden="1" w:unhideWhenUsed="1"/>
@@ -3316,7 +3642,6 @@
   <w:style w:type="character" w:default="1" w:styleId="DefaultParagraphFont">
     <w:name w:val="Default Paragraph Font"/>
     <w:uiPriority w:val="1"/>
-    <w:semiHidden/>
     <w:unhideWhenUsed/>
   </w:style>
   <w:style w:type="table" w:default="1" w:styleId="TableNormal">
@@ -3460,6 +3785,30 @@
     <w:link w:val="Footer"/>
     <w:uiPriority w:val="99"/>
     <w:rsid w:val="009329D7"/>
+  </w:style>
+  <w:style w:type="character" w:styleId="UnresolvedMention">
+    <w:name w:val="Unresolved Mention"/>
+    <w:basedOn w:val="DefaultParagraphFont"/>
+    <w:uiPriority w:val="99"/>
+    <w:semiHidden/>
+    <w:unhideWhenUsed/>
+    <w:rsid w:val="00242E04"/>
+    <w:rPr>
+      <w:color w:val="605E5C"/>
+      <w:shd w:val="clear" w:color="auto" w:fill="E1DFDD"/>
+    </w:rPr>
+  </w:style>
+  <w:style w:type="character" w:styleId="FollowedHyperlink">
+    <w:name w:val="FollowedHyperlink"/>
+    <w:basedOn w:val="DefaultParagraphFont"/>
+    <w:uiPriority w:val="99"/>
+    <w:semiHidden/>
+    <w:unhideWhenUsed/>
+    <w:rsid w:val="001D57AF"/>
+    <w:rPr>
+      <w:color w:val="954F72" w:themeColor="followedHyperlink"/>
+      <w:u w:val="single"/>
+    </w:rPr>
   </w:style>
 </w:styles>
 </file>
